--- a/reports/Solution_Bulding_Report.docx
+++ b/reports/Solution_Bulding_Report.docx
@@ -28,16 +28,10 @@
       <w:r>
         <w:rPr>
           <w:rFonts w:ascii="Nimbus Roman" w:hAnsi="Nimbus Roman" w:cs="Nimbus Roman" w:eastAsia="Nimbus Roman"/>
-          <w:b/>
           <w:sz w:val="32"/>
         </w:rPr>
       </w:r>
-      <w:r>
-        <w:rPr>
-          <w:rFonts w:ascii="Nimbus Roman" w:hAnsi="Nimbus Roman" w:cs="Nimbus Roman" w:eastAsia="Nimbus Roman"/>
-          <w:sz w:val="32"/>
-        </w:rPr>
-      </w:r>
+      <w:r/>
     </w:p>
     <w:p>
       <w:pPr>
@@ -58,15 +52,9 @@
       <w:r>
         <w:rPr>
           <w:rFonts w:ascii="Nimbus Roman" w:hAnsi="Nimbus Roman" w:cs="Nimbus Roman" w:eastAsia="Nimbus Roman"/>
-          <w:sz w:val="32"/>
-          <w:highlight w:val="none"/>
-        </w:rPr>
-      </w:r>
-      <w:r>
-        <w:rPr>
-          <w:rFonts w:ascii="Nimbus Roman" w:hAnsi="Nimbus Roman" w:cs="Nimbus Roman" w:eastAsia="Nimbus Roman"/>
-        </w:rPr>
-      </w:r>
+        </w:rPr>
+      </w:r>
+      <w:r/>
     </w:p>
     <w:p>
       <w:pPr>
@@ -99,16 +87,9 @@
       <w:r>
         <w:rPr>
           <w:rFonts w:ascii="Nimbus Roman" w:hAnsi="Nimbus Roman" w:cs="Nimbus Roman" w:eastAsia="Nimbus Roman"/>
-          <w:color w:val="000000"/>
-          <w:sz w:val="24"/>
-          <w:highlight w:val="none"/>
-        </w:rPr>
-      </w:r>
-      <w:r>
-        <w:rPr>
-          <w:rFonts w:ascii="Nimbus Roman" w:hAnsi="Nimbus Roman" w:cs="Nimbus Roman" w:eastAsia="Nimbus Roman"/>
-        </w:rPr>
-      </w:r>
+        </w:rPr>
+      </w:r>
+      <w:r/>
     </w:p>
     <w:p>
       <w:pPr>
@@ -134,17 +115,9 @@
       <w:r>
         <w:rPr>
           <w:rFonts w:ascii="Nimbus Roman" w:hAnsi="Nimbus Roman" w:cs="Nimbus Roman" w:eastAsia="Nimbus Roman"/>
-          <w:b w:val="0"/>
-          <w:color w:val="000000"/>
-          <w:sz w:val="22"/>
-          <w:highlight w:val="none"/>
-        </w:rPr>
-      </w:r>
-      <w:r>
-        <w:rPr>
-          <w:rFonts w:ascii="Nimbus Roman" w:hAnsi="Nimbus Roman" w:cs="Nimbus Roman" w:eastAsia="Nimbus Roman"/>
-        </w:rPr>
-      </w:r>
+        </w:rPr>
+      </w:r>
+      <w:r/>
     </w:p>
     <w:p>
       <w:pPr>
@@ -165,6 +138,7 @@
           <w:highlight w:val="none"/>
         </w:rPr>
       </w:r>
+      <w:r/>
     </w:p>
     <w:p>
       <w:pPr>
@@ -182,14 +156,9 @@
       <w:r>
         <w:rPr>
           <w:rFonts w:ascii="Nimbus Roman" w:hAnsi="Nimbus Roman" w:cs="Nimbus Roman" w:eastAsia="Nimbus Roman"/>
-          <w:highlight w:val="none"/>
-        </w:rPr>
-      </w:r>
-      <w:r>
-        <w:rPr>
-          <w:rFonts w:ascii="Nimbus Roman" w:hAnsi="Nimbus Roman" w:cs="Nimbus Roman" w:eastAsia="Nimbus Roman"/>
-        </w:rPr>
-      </w:r>
+        </w:rPr>
+      </w:r>
+      <w:r/>
     </w:p>
     <w:p>
       <w:pPr>
@@ -226,12 +195,7 @@
           <w:highlight w:val="none"/>
         </w:rPr>
       </w:r>
-      <w:r>
-        <w:rPr>
-          <w:rFonts w:ascii="Nimbus Roman" w:hAnsi="Nimbus Roman" w:cs="Nimbus Roman" w:eastAsia="Nimbus Roman"/>
-          <w:highlight w:val="none"/>
-        </w:rPr>
-      </w:r>
+      <w:r/>
     </w:p>
     <w:p>
       <w:pPr>
@@ -253,17 +217,12 @@
       <w:r>
         <w:rPr>
           <w:rFonts w:ascii="Nimbus Roman" w:hAnsi="Nimbus Roman" w:cs="Nimbus Roman" w:eastAsia="Nimbus Roman"/>
-          <w:highlight w:val="none"/>
-        </w:rPr>
-      </w:r>
-      <w:r>
-        <w:rPr>
-          <w:rFonts w:ascii="Nimbus Roman" w:hAnsi="Nimbus Roman" w:cs="Nimbus Roman" w:eastAsia="Nimbus Roman"/>
           <w:b/>
           <w:sz w:val="30"/>
           <w:highlight w:val="none"/>
         </w:rPr>
       </w:r>
+      <w:r/>
     </w:p>
     <w:p>
       <w:pPr>
@@ -284,7 +243,14 @@
           <w:rFonts w:ascii="Nimbus Roman" w:hAnsi="Nimbus Roman" w:cs="Nimbus Roman" w:eastAsia="Nimbus Roman"/>
           <w:highlight w:val="none"/>
         </w:rPr>
-        <w:t xml:space="preserve">our baseline. The first source comprises the toxicity estimations provided for the sentences in the initial dataset, labeled as 'filtered.tsv'. These estimations are performed by professionals and therefore constitute a valuable benchmark that we aspire to </w:t>
+        <w:t xml:space="preserve">o</w:t>
+      </w:r>
+      <w:r>
+        <w:rPr>
+          <w:rFonts w:ascii="Nimbus Roman" w:hAnsi="Nimbus Roman" w:cs="Nimbus Roman" w:eastAsia="Nimbus Roman"/>
+          <w:highlight w:val="none"/>
+        </w:rPr>
+        <w:t xml:space="preserve">ur baseline. The first source comprises the toxicity estimations provided for the sentences in the initial dataset, labeled as 'filtered.tsv'. These estimations are performed by professionals and therefore constitute a valuable benchmark that we aspire to </w:t>
       </w:r>
       <w:r>
         <w:rPr>
@@ -298,6 +264,7 @@
           <w:rFonts w:ascii="Nimbus Roman" w:hAnsi="Nimbus Roman" w:cs="Nimbus Roman" w:eastAsia="Nimbus Roman"/>
         </w:rPr>
       </w:r>
+      <w:r/>
     </w:p>
     <w:p>
       <w:pPr>
@@ -317,6 +284,7 @@
           <w:rFonts w:ascii="Nimbus Roman" w:hAnsi="Nimbus Roman" w:cs="Nimbus Roman" w:eastAsia="Nimbus Roman"/>
         </w:rPr>
       </w:r>
+      <w:r/>
     </w:p>
     <w:p>
       <w:pPr>
@@ -343,6 +311,7 @@
           <w:sz w:val="30"/>
         </w:rPr>
       </w:r>
+      <w:r/>
     </w:p>
     <w:p>
       <w:pPr>
@@ -357,7 +326,14 @@
           <w:rFonts w:ascii="Nimbus Roman" w:hAnsi="Nimbus Roman" w:cs="Nimbus Roman" w:eastAsia="Nimbus Roman"/>
           <w:highlight w:val="none"/>
         </w:rPr>
-        <w:t xml:space="preserve">It is of utmost importance to acknowledge that the evaluation metrics for language model models (LLMs) possess an inherent subjectivity. The precise quantification of their performance without expert input is a challenging task. Therefore, despite our effor</w:t>
+        <w:t xml:space="preserve">I</w:t>
+      </w:r>
+      <w:r>
+        <w:rPr>
+          <w:rFonts w:ascii="Nimbus Roman" w:hAnsi="Nimbus Roman" w:cs="Nimbus Roman" w:eastAsia="Nimbus Roman"/>
+          <w:highlight w:val="none"/>
+        </w:rPr>
+        <w:t xml:space="preserve">t is of utmost importance to acknowledge that the evaluation metrics for language model models (LLMs) possess an inherent subjectivity. The precise quantification of their performance without expert input is a challenging task. Therefore, despite our effor</w:t>
       </w:r>
       <w:r>
         <w:rPr>
@@ -385,12 +361,7 @@
           <w:highlight w:val="none"/>
         </w:rPr>
       </w:r>
-      <w:r>
-        <w:rPr>
-          <w:rFonts w:ascii="Nimbus Roman" w:hAnsi="Nimbus Roman" w:cs="Nimbus Roman" w:eastAsia="Nimbus Roman"/>
-          <w:highlight w:val="none"/>
-        </w:rPr>
-      </w:r>
+      <w:r/>
     </w:p>
     <w:p>
       <w:pPr>
@@ -412,6 +383,7 @@
           <w:highlight w:val="none"/>
         </w:rPr>
       </w:r>
+      <w:r/>
     </w:p>
     <w:p>
       <w:pPr>
@@ -457,14 +429,7 @@
           <w:highlight w:val="none"/>
         </w:rPr>
       </w:r>
-      <w:r>
-        <w:rPr>
-          <w:rFonts w:ascii="Nimbus Roman" w:hAnsi="Nimbus Roman" w:cs="Nimbus Roman" w:eastAsia="Nimbus Roman"/>
-          <w:b/>
-          <w:sz w:val="30"/>
-          <w:highlight w:val="none"/>
-        </w:rPr>
-      </w:r>
+      <w:r/>
     </w:p>
     <w:p>
       <w:pPr>
@@ -486,16 +451,9 @@
       <w:r>
         <w:rPr>
           <w:rFonts w:ascii="Nimbus Roman" w:hAnsi="Nimbus Roman" w:cs="Nimbus Roman" w:eastAsia="Nimbus Roman"/>
-          <w:b/>
-          <w:sz w:val="30"/>
-          <w:highlight w:val="none"/>
-        </w:rPr>
-      </w:r>
-      <w:r>
-        <w:rPr>
-          <w:rFonts w:ascii="Nimbus Roman" w:hAnsi="Nimbus Roman" w:cs="Nimbus Roman" w:eastAsia="Nimbus Roman"/>
-        </w:rPr>
-      </w:r>
+        </w:rPr>
+      </w:r>
+      <w:r/>
     </w:p>
     <w:p>
       <w:pPr>
@@ -510,14 +468,28 @@
           <w:rFonts w:ascii="Nimbus Roman" w:hAnsi="Nimbus Roman" w:cs="Nimbus Roman" w:eastAsia="Nimbus Roman"/>
           <w:highlight w:val="none"/>
         </w:rPr>
-        <w:t xml:space="preserve">One of the primary limitations in the effectiveness of the Conditional BERT model lies in its struggle to comprehend indirectly implied phrases. As an illustrative example, let us consider a toxic sentence: 'They're all laughing at us, so we'll kick your as</w:t>
-      </w:r>
-      <w:r>
-        <w:rPr>
-          <w:rFonts w:ascii="Nimbus Roman" w:hAnsi="Nimbus Roman" w:cs="Nimbus Roman" w:eastAsia="Nimbus Roman"/>
-          <w:highlight w:val="none"/>
-        </w:rPr>
-        <w:t xml:space="preserve">s.' The Conditional BERT model renders this sentence as 'They're all laughing at us, so we'll kick your way,' in an attempt to detoxify it. However, a more concise and semantically equivalent rewrite of this sentence would be 'They're laughing at us, we'll </w:t>
+        <w:t xml:space="preserve">O</w:t>
+      </w:r>
+      <w:r>
+        <w:rPr>
+          <w:rFonts w:ascii="Nimbus Roman" w:hAnsi="Nimbus Roman" w:cs="Nimbus Roman" w:eastAsia="Nimbus Roman"/>
+          <w:highlight w:val="none"/>
+        </w:rPr>
+        <w:t xml:space="preserve">ne of the primary limitations in the effectiveness of the Conditional BERT model lies in its struggle to comprehend indirectly implied phrases. As an illustrative example, let us consider a toxic sentence: 'They're all laughing at us, so we'll kick your as</w:t>
+      </w:r>
+      <w:r>
+        <w:rPr>
+          <w:rFonts w:ascii="Nimbus Roman" w:hAnsi="Nimbus Roman" w:cs="Nimbus Roman" w:eastAsia="Nimbus Roman"/>
+          <w:highlight w:val="none"/>
+        </w:rPr>
+        <w:t xml:space="preserve">s</w:t>
+      </w:r>
+      <w:r>
+        <w:rPr>
+          <w:rFonts w:ascii="Nimbus Roman" w:hAnsi="Nimbus Roman" w:cs="Nimbus Roman" w:eastAsia="Nimbus Roman"/>
+          <w:highlight w:val="none"/>
+        </w:rPr>
+        <w:t xml:space="preserve">.' The Conditional BERT model renders this sentence as 'They're all laughing at us, so we'll kick your way,' in an attempt to detoxify it. However, a more concise and semantically equivalent rewrite of this sentence would be 'They're laughing at us, we'll </w:t>
       </w:r>
       <w:r>
         <w:rPr>
@@ -550,14 +522,10 @@
       <w:r>
         <w:rPr>
           <w:rFonts w:ascii="Nimbus Roman" w:hAnsi="Nimbus Roman" w:cs="Nimbus Roman" w:eastAsia="Nimbus Roman"/>
-        </w:rPr>
-      </w:r>
-      <w:r>
-        <w:rPr>
-          <w:rFonts w:ascii="Nimbus Roman" w:hAnsi="Nimbus Roman" w:cs="Nimbus Roman" w:eastAsia="Nimbus Roman"/>
-          <w:highlight w:val="none"/>
-        </w:rPr>
-      </w:r>
+          <w:highlight w:val="none"/>
+        </w:rPr>
+      </w:r>
+      <w:r/>
     </w:p>
     <w:p>
       <w:pPr>
@@ -571,7 +539,14 @@
           <w:rFonts w:ascii="Nimbus Roman" w:hAnsi="Nimbus Roman" w:cs="Nimbus Roman" w:eastAsia="Nimbus Roman"/>
           <w:highlight w:val="none"/>
         </w:rPr>
-        <w:t xml:space="preserve">To address this issue, we propose the utilization of an additional Language Model Model (LLM) that can enhance the quality of the text generated by the Conditional BERT model and enable indirect transformations. Furthermore, this LLM should incorporate rele</w:t>
+        <w:t xml:space="preserve">T</w:t>
+      </w:r>
+      <w:r>
+        <w:rPr>
+          <w:rFonts w:ascii="Nimbus Roman" w:hAnsi="Nimbus Roman" w:cs="Nimbus Roman" w:eastAsia="Nimbus Roman"/>
+          <w:highlight w:val="none"/>
+        </w:rPr>
+        <w:t xml:space="preserve">o address this issue, we propose the utilization of an additional Language Model Model (LLM) that can enhance the quality of the text generated by the Conditional BERT model and enable indirect transformations. Furthermore, this LLM should incorporate rele</w:t>
       </w:r>
       <w:r>
         <w:rPr>
@@ -583,14 +558,10 @@
       <w:r>
         <w:rPr>
           <w:rFonts w:ascii="Nimbus Roman" w:hAnsi="Nimbus Roman" w:cs="Nimbus Roman" w:eastAsia="Nimbus Roman"/>
-        </w:rPr>
-      </w:r>
-      <w:r>
-        <w:rPr>
-          <w:rFonts w:ascii="Nimbus Roman" w:hAnsi="Nimbus Roman" w:cs="Nimbus Roman" w:eastAsia="Nimbus Roman"/>
-          <w:highlight w:val="none"/>
-        </w:rPr>
-      </w:r>
+          <w:highlight w:val="none"/>
+        </w:rPr>
+      </w:r>
+      <w:r/>
     </w:p>
     <w:p>
       <w:pPr>
@@ -612,17 +583,12 @@
       <w:r>
         <w:rPr>
           <w:rFonts w:ascii="Nimbus Roman" w:hAnsi="Nimbus Roman" w:cs="Nimbus Roman" w:eastAsia="Nimbus Roman"/>
-          <w:highlight w:val="none"/>
-        </w:rPr>
-      </w:r>
-      <w:r>
-        <w:rPr>
-          <w:rFonts w:ascii="Nimbus Roman" w:hAnsi="Nimbus Roman" w:cs="Nimbus Roman" w:eastAsia="Nimbus Roman"/>
           <w:b/>
           <w:sz w:val="30"/>
           <w:highlight w:val="none"/>
         </w:rPr>
       </w:r>
+      <w:r/>
     </w:p>
     <w:p>
       <w:pPr>
@@ -637,7 +603,14 @@
           <w:rFonts w:ascii="Nimbus Roman" w:hAnsi="Nimbus Roman" w:cs="Nimbus Roman" w:eastAsia="Nimbus Roman"/>
           <w:highlight w:val="none"/>
         </w:rPr>
-        <w:t xml:space="preserve">To fulfill these requirements, we have introduced GPT-2 as the novel LLM in our approach. This model offers the advantage of being easily fine-tuned through transfer learning and also exhibits satisfactory inference performance. To facilitate the fine-tunin</w:t>
+        <w:t xml:space="preserve">T</w:t>
+      </w:r>
+      <w:r>
+        <w:rPr>
+          <w:rFonts w:ascii="Nimbus Roman" w:hAnsi="Nimbus Roman" w:cs="Nimbus Roman" w:eastAsia="Nimbus Roman"/>
+          <w:highlight w:val="none"/>
+        </w:rPr>
+        <w:t xml:space="preserve">o fulfill these requirements, we have introduced GPT-2 as the novel LLM in our approach. This model offers the advantage of being easily fine-tuned through transfer learning and also exhibits satisfactory inference performance. To facilitate the fine-tunin</w:t>
       </w:r>
       <w:r>
         <w:rPr>
@@ -649,6 +622,28 @@
       <w:r>
         <w:rPr>
           <w:rFonts w:ascii="Nimbus Roman" w:hAnsi="Nimbus Roman" w:cs="Nimbus Roman" w:eastAsia="Nimbus Roman"/>
+        </w:rPr>
+      </w:r>
+      <w:r/>
+    </w:p>
+    <w:p>
+      <w:pPr>
+        <w:ind w:left="709"/>
+        <w:rPr>
+          <w:rFonts w:ascii="Nimbus Roman" w:hAnsi="Nimbus Roman" w:cs="Nimbus Roman" w:eastAsia="Nimbus Roman"/>
+          <w:highlight w:val="none"/>
+        </w:rPr>
+      </w:pPr>
+      <w:r>
+        <w:rPr>
+          <w:rFonts w:ascii="Nimbus Roman" w:hAnsi="Nimbus Roman" w:cs="Nimbus Roman" w:eastAsia="Nimbus Roman"/>
+          <w:highlight w:val="none"/>
+        </w:rPr>
+      </w:r>
+      <w:r>
+        <w:rPr>
+          <w:rFonts w:ascii="Nimbus Roman" w:hAnsi="Nimbus Roman" w:cs="Nimbus Roman" w:eastAsia="Nimbus Roman"/>
+          <w:highlight w:val="none"/>
         </w:rPr>
       </w:r>
     </w:p>
@@ -692,7 +687,7 @@
                       </pic:nvPicPr>
                       <pic:blipFill>
                         <a:blip r:embed="rId8"/>
-                        <a:srcRect l="1034" t="0" r="0" b="2740"/>
+                        <a:srcRect l="1034" t="0" r="0" b="2739"/>
                         <a:stretch/>
                       </pic:blipFill>
                       <pic:spPr bwMode="auto">
@@ -742,12 +737,395 @@
           <w:highlight w:val="none"/>
         </w:rPr>
       </w:r>
-      <w:r>
-        <w:rPr>
-          <w:rFonts w:ascii="Nimbus Roman" w:hAnsi="Nimbus Roman" w:cs="Nimbus Roman" w:eastAsia="Nimbus Roman"/>
-          <w:highlight w:val="none"/>
-        </w:rPr>
-      </w:r>
+      <w:r/>
+    </w:p>
+    <w:p>
+      <w:pPr>
+        <w:ind w:left="0" w:firstLine="708"/>
+        <w:rPr>
+          <w:rFonts w:ascii="Nimbus Roman" w:hAnsi="Nimbus Roman" w:cs="Nimbus Roman" w:eastAsia="Nimbus Roman"/>
+          <w:highlight w:val="none"/>
+        </w:rPr>
+      </w:pPr>
+      <w:r>
+        <w:rPr>
+          <w:rFonts w:ascii="Nimbus Roman" w:hAnsi="Nimbus Roman" w:cs="Nimbus Roman" w:eastAsia="Nimbus Roman"/>
+          <w:b/>
+          <w:sz w:val="24"/>
+          <w:highlight w:val="none"/>
+        </w:rPr>
+        <w:t xml:space="preserve">2.3 GPT-2 Training Process:</w:t>
+      </w:r>
+      <w:r>
+        <w:rPr>
+          <w:rFonts w:ascii="Nimbus Roman" w:hAnsi="Nimbus Roman" w:cs="Nimbus Roman" w:eastAsia="Nimbus Roman"/>
+          <w:highlight w:val="none"/>
+        </w:rPr>
+      </w:r>
+      <w:r>
+        <w:rPr>
+          <w:rFonts w:ascii="Nimbus Roman" w:hAnsi="Nimbus Roman" w:cs="Nimbus Roman" w:eastAsia="Nimbus Roman"/>
+          <w:highlight w:val="none"/>
+        </w:rPr>
+      </w:r>
+      <w:r>
+        <w:rPr>
+          <w:rFonts w:ascii="Nimbus Roman" w:hAnsi="Nimbus Roman" w:cs="Nimbus Roman" w:eastAsia="Nimbus Roman"/>
+          <w:highlight w:val="none"/>
+        </w:rPr>
+      </w:r>
+    </w:p>
+    <w:p>
+      <w:pPr>
+        <w:ind w:left="709" w:firstLine="0"/>
+        <w:rPr>
+          <w:rFonts w:ascii="Nimbus Roman" w:hAnsi="Nimbus Roman" w:cs="Nimbus Roman" w:eastAsia="Nimbus Roman"/>
+          <w:highlight w:val="none"/>
+        </w:rPr>
+      </w:pPr>
+      <w:r>
+        <w:rPr>
+          <w:rFonts w:ascii="Nimbus Roman" w:hAnsi="Nimbus Roman" w:cs="Nimbus Roman" w:eastAsia="Nimbus Roman"/>
+          <w:highlight w:val="none"/>
+        </w:rPr>
+      </w:r>
+      <w:r>
+        <w:rPr>
+          <w:rFonts w:ascii="Nimbus Roman" w:hAnsi="Nimbus Roman" w:cs="Nimbus Roman" w:eastAsia="Nimbus Roman"/>
+          <w:highlight w:val="none"/>
+        </w:rPr>
+        <w:t xml:space="preserve">The GPT-2 model underwent a training process encompassing a limited number of 4 epochs. An examination of Figure 1 reveals the utilization of custom tokens, while Figure 2 exemplifies their processing as text. Evidently, the graphical representation in Figu</w:t>
+      </w:r>
+      <w:r>
+        <w:rPr>
+          <w:rFonts w:ascii="Nimbus Roman" w:hAnsi="Nimbus Roman" w:cs="Nimbus Roman" w:eastAsia="Nimbus Roman"/>
+          <w:highlight w:val="none"/>
+        </w:rPr>
+        <w:t xml:space="preserve">re 1 demonstrates a superior level of coherence and aesthetic appeal, thus rendering it a favorable training approach. Nonetheless, it should be noted that an extended training duration of 15 or more epochs may yield enhanced network performance. The alloca</w:t>
+      </w:r>
+      <w:r>
+        <w:rPr>
+          <w:rFonts w:ascii="Nimbus Roman" w:hAnsi="Nimbus Roman" w:cs="Nimbus Roman" w:eastAsia="Nimbus Roman"/>
+          <w:highlight w:val="none"/>
+        </w:rPr>
+        <w:t xml:space="preserve">tion of additional time and computational resources to augment the training process could potentially produce more refined output.</w:t>
+      </w:r>
+      <w:r>
+        <w:rPr>
+          <w:rFonts w:ascii="Nimbus Roman" w:hAnsi="Nimbus Roman" w:cs="Nimbus Roman" w:eastAsia="Nimbus Roman"/>
+          <w:highlight w:val="none"/>
+        </w:rPr>
+      </w:r>
+      <w:r/>
+    </w:p>
+    <w:p>
+      <w:pPr>
+        <w:ind w:left="709" w:firstLine="0"/>
+        <w:rPr>
+          <w:rFonts w:ascii="Nimbus Roman" w:hAnsi="Nimbus Roman" w:cs="Nimbus Roman" w:eastAsia="Nimbus Roman"/>
+          <w:highlight w:val="none"/>
+        </w:rPr>
+      </w:pPr>
+      <w:r>
+        <w:rPr>
+          <w:rFonts w:ascii="Nimbus Roman" w:hAnsi="Nimbus Roman" w:cs="Nimbus Roman" w:eastAsia="Nimbus Roman"/>
+          <w:highlight w:val="none"/>
+        </w:rPr>
+      </w:r>
+      <w:r>
+        <w:rPr>
+          <w:rFonts w:ascii="Nimbus Roman" w:hAnsi="Nimbus Roman" w:cs="Nimbus Roman" w:eastAsia="Nimbus Roman"/>
+          <w:highlight w:val="none"/>
+        </w:rPr>
+      </w:r>
+    </w:p>
+    <w:p>
+      <w:pPr>
+        <w:ind w:left="709" w:firstLine="0"/>
+        <w:rPr>
+          <w:rFonts w:ascii="Nimbus Roman" w:hAnsi="Nimbus Roman" w:cs="Nimbus Roman" w:eastAsia="Nimbus Roman"/>
+          <w:highlight w:val="none"/>
+        </w:rPr>
+      </w:pPr>
+      <w:r>
+        <w:rPr>
+          <w:rFonts w:ascii="Nimbus Roman" w:hAnsi="Nimbus Roman" w:cs="Nimbus Roman" w:eastAsia="Nimbus Roman"/>
+          <w:highlight w:val="none"/>
+        </w:rPr>
+        <mc:AlternateContent>
+          <mc:Choice Requires="wpg">
+            <w:drawing>
+              <wp:inline xmlns:wp="http://schemas.openxmlformats.org/drawingml/2006/wordprocessingDrawing" distT="0" distB="0" distL="0" distR="0">
+                <wp:extent cx="2521745" cy="1728113"/>
+                <wp:effectExtent l="0" t="0" r="0" b="0"/>
+                <wp:docPr id="2" name="" hidden="0"/>
+                <wp:cNvGraphicFramePr>
+                  <a:graphicFrameLocks xmlns:a="http://schemas.openxmlformats.org/drawingml/2006/main" noChangeAspect="1"/>
+                </wp:cNvGraphicFramePr>
+                <a:graphic xmlns:a="http://schemas.openxmlformats.org/drawingml/2006/main">
+                  <a:graphicData uri="http://schemas.openxmlformats.org/drawingml/2006/picture">
+                    <pic:pic xmlns:pic="http://schemas.openxmlformats.org/drawingml/2006/picture">
+                      <pic:nvPicPr>
+                        <pic:cNvPr id="850068228" name="" hidden="0"/>
+                        <pic:cNvPicPr>
+                          <a:picLocks noChangeAspect="1"/>
+                        </pic:cNvPicPr>
+                        <pic:nvPr isPhoto="0" userDrawn="0"/>
+                      </pic:nvPicPr>
+                      <pic:blipFill>
+                        <a:blip r:embed="rId9"/>
+                        <a:stretch/>
+                      </pic:blipFill>
+                      <pic:spPr bwMode="auto">
+                        <a:xfrm flipH="0" flipV="0">
+                          <a:off x="0" y="0"/>
+                          <a:ext cx="2521744" cy="1728113"/>
+                        </a:xfrm>
+                        <a:prstGeom prst="rect">
+                          <a:avLst/>
+                        </a:prstGeom>
+                      </pic:spPr>
+                    </pic:pic>
+                  </a:graphicData>
+                </a:graphic>
+              </wp:inline>
+            </w:drawing>
+          </mc:Choice>
+          <mc:Fallback>
+            <w:pict>
+              <v:shapetype type="#_x0000_t75" o:spt="75" coordsize="21600,21600" o:preferrelative="t" path="m@4@5l@4@11@9@11@9@5xe">
+                <v:formulas>
+                  <v:f eqn="if lineDrawn pixelLineWidth 0"/>
+                  <v:f eqn="sum @0 1 0"/>
+                  <v:f eqn="sum 0 0 @1"/>
+                  <v:f eqn="prod @2 1 2"/>
+                  <v:f eqn="prod @3 21600 pixelWidth"/>
+                  <v:f eqn="prod @3 21600 pixelHeight"/>
+                  <v:f eqn="sum @0 0 1"/>
+                  <v:f eqn="prod @6 1 2"/>
+                  <v:f eqn="prod @7 21600 pixelWidth"/>
+                  <v:f eqn="sum @8 21600 0"/>
+                  <v:f eqn="prod @7 21600 pixelHeight"/>
+                  <v:f eqn="sum @10 21600 0"/>
+                </v:formulas>
+              </v:shapetype>
+              <v:shape id="_x0000_i1" o:spid="_x0000_s1" type="#_x0000_t75" style="mso-wrap-distance-left:0.0pt;mso-wrap-distance-top:0.0pt;mso-wrap-distance-right:0.0pt;mso-wrap-distance-bottom:0.0pt;width:198.6pt;height:136.1pt;" stroked="false">
+                <v:path textboxrect="0,0,0,0"/>
+                <v:imagedata r:id="rId9" o:title=""/>
+              </v:shape>
+            </w:pict>
+          </mc:Fallback>
+        </mc:AlternateContent>
+        <mc:AlternateContent>
+          <mc:Choice Requires="wpg">
+            <w:drawing>
+              <wp:inline xmlns:wp="http://schemas.openxmlformats.org/drawingml/2006/wordprocessingDrawing" distT="0" distB="0" distL="0" distR="0">
+                <wp:extent cx="2829377" cy="1641088"/>
+                <wp:effectExtent l="0" t="0" r="0" b="0"/>
+                <wp:docPr id="3" name="" hidden="0"/>
+                <wp:cNvGraphicFramePr>
+                  <a:graphicFrameLocks xmlns:a="http://schemas.openxmlformats.org/drawingml/2006/main" noChangeAspect="1"/>
+                </wp:cNvGraphicFramePr>
+                <a:graphic xmlns:a="http://schemas.openxmlformats.org/drawingml/2006/main">
+                  <a:graphicData uri="http://schemas.openxmlformats.org/drawingml/2006/picture">
+                    <pic:pic xmlns:pic="http://schemas.openxmlformats.org/drawingml/2006/picture">
+                      <pic:nvPicPr>
+                        <pic:cNvPr id="1058397413" name="" hidden="0"/>
+                        <pic:cNvPicPr>
+                          <a:picLocks noChangeAspect="1"/>
+                        </pic:cNvPicPr>
+                        <pic:nvPr isPhoto="0" userDrawn="0"/>
+                      </pic:nvPicPr>
+                      <pic:blipFill>
+                        <a:blip r:embed="rId10"/>
+                        <a:stretch/>
+                      </pic:blipFill>
+                      <pic:spPr bwMode="auto">
+                        <a:xfrm flipH="0" flipV="0">
+                          <a:off x="0" y="0"/>
+                          <a:ext cx="2829376" cy="1641088"/>
+                        </a:xfrm>
+                        <a:prstGeom prst="rect">
+                          <a:avLst/>
+                        </a:prstGeom>
+                      </pic:spPr>
+                    </pic:pic>
+                  </a:graphicData>
+                </a:graphic>
+              </wp:inline>
+            </w:drawing>
+          </mc:Choice>
+          <mc:Fallback>
+            <w:pict>
+              <v:shapetype type="#_x0000_t75" o:spt="75" coordsize="21600,21600" o:preferrelative="t" path="m@4@5l@4@11@9@11@9@5xe">
+                <v:formulas>
+                  <v:f eqn="if lineDrawn pixelLineWidth 0"/>
+                  <v:f eqn="sum @0 1 0"/>
+                  <v:f eqn="sum 0 0 @1"/>
+                  <v:f eqn="prod @2 1 2"/>
+                  <v:f eqn="prod @3 21600 pixelWidth"/>
+                  <v:f eqn="prod @3 21600 pixelHeight"/>
+                  <v:f eqn="sum @0 0 1"/>
+                  <v:f eqn="prod @6 1 2"/>
+                  <v:f eqn="prod @7 21600 pixelWidth"/>
+                  <v:f eqn="sum @8 21600 0"/>
+                  <v:f eqn="prod @7 21600 pixelHeight"/>
+                  <v:f eqn="sum @10 21600 0"/>
+                </v:formulas>
+              </v:shapetype>
+              <v:shape id="_x0000_i2" o:spid="_x0000_s2" type="#_x0000_t75" style="mso-wrap-distance-left:0.0pt;mso-wrap-distance-top:0.0pt;mso-wrap-distance-right:0.0pt;mso-wrap-distance-bottom:0.0pt;width:222.8pt;height:129.2pt;" stroked="false">
+                <v:path textboxrect="0,0,0,0"/>
+                <v:imagedata r:id="rId10" o:title=""/>
+              </v:shape>
+            </w:pict>
+          </mc:Fallback>
+        </mc:AlternateContent>
+      </w:r>
+      <w:r>
+        <w:rPr>
+          <w:rFonts w:ascii="Nimbus Roman" w:hAnsi="Nimbus Roman" w:cs="Nimbus Roman" w:eastAsia="Nimbus Roman"/>
+          <w:highlight w:val="none"/>
+        </w:rPr>
+      </w:r>
+    </w:p>
+    <w:p>
+      <w:pPr>
+        <w:ind w:left="2125" w:firstLine="0"/>
+        <w:rPr>
+          <w:rFonts w:ascii="Nimbus Roman" w:hAnsi="Nimbus Roman" w:cs="Nimbus Roman" w:eastAsia="Nimbus Roman"/>
+          <w:sz w:val="18"/>
+          <w:highlight w:val="none"/>
+        </w:rPr>
+      </w:pPr>
+      <w:r>
+        <w:rPr>
+          <w:rFonts w:ascii="Nimbus Roman" w:hAnsi="Nimbus Roman" w:cs="Nimbus Roman" w:eastAsia="Nimbus Roman"/>
+          <w:sz w:val="18"/>
+          <w:highlight w:val="none"/>
+        </w:rPr>
+        <w:t xml:space="preserve">  Figure 1</w:t>
+        <w:tab/>
+        <w:t xml:space="preserve">                                                                                              Figure 2</w:t>
+        <w:tab/>
+        <w:tab/>
+        <w:tab/>
+      </w:r>
+      <w:r>
+        <w:rPr>
+          <w:rFonts w:ascii="Nimbus Roman" w:hAnsi="Nimbus Roman" w:cs="Nimbus Roman" w:eastAsia="Nimbus Roman"/>
+          <w:sz w:val="18"/>
+          <w:highlight w:val="none"/>
+        </w:rPr>
+      </w:r>
+      <w:r>
+        <w:rPr>
+          <w:sz w:val="18"/>
+        </w:rPr>
+      </w:r>
+    </w:p>
+    <w:p>
+      <w:pPr>
+        <w:rPr>
+          <w:rFonts w:ascii="Nimbus Roman" w:hAnsi="Nimbus Roman" w:cs="Nimbus Roman" w:eastAsia="Nimbus Roman"/>
+          <w:b/>
+          <w:sz w:val="30"/>
+          <w:highlight w:val="none"/>
+        </w:rPr>
+      </w:pPr>
+      <w:r>
+        <w:rPr>
+          <w:rFonts w:ascii="Nimbus Roman" w:hAnsi="Nimbus Roman" w:cs="Nimbus Roman" w:eastAsia="Nimbus Roman"/>
+          <w:b/>
+          <w:sz w:val="30"/>
+          <w:highlight w:val="none"/>
+        </w:rPr>
+      </w:r>
+      <w:r>
+        <w:rPr>
+          <w:rFonts w:ascii="Nimbus Roman" w:hAnsi="Nimbus Roman" w:cs="Nimbus Roman" w:eastAsia="Nimbus Roman"/>
+          <w:b/>
+          <w:sz w:val="30"/>
+          <w:highlight w:val="none"/>
+        </w:rPr>
+      </w:r>
+    </w:p>
+    <w:p>
+      <w:pPr>
+        <w:rPr>
+          <w:rFonts w:ascii="Nimbus Roman" w:hAnsi="Nimbus Roman" w:cs="Nimbus Roman" w:eastAsia="Nimbus Roman"/>
+          <w:b/>
+          <w:sz w:val="30"/>
+          <w:highlight w:val="none"/>
+        </w:rPr>
+      </w:pPr>
+      <w:r>
+        <w:rPr>
+          <w:rFonts w:ascii="Nimbus Roman" w:hAnsi="Nimbus Roman" w:cs="Nimbus Roman" w:eastAsia="Nimbus Roman"/>
+          <w:b/>
+          <w:sz w:val="30"/>
+          <w:highlight w:val="none"/>
+        </w:rPr>
+      </w:r>
+      <w:r>
+        <w:rPr>
+          <w:rFonts w:ascii="Nimbus Roman" w:hAnsi="Nimbus Roman" w:cs="Nimbus Roman" w:eastAsia="Nimbus Roman"/>
+          <w:b/>
+          <w:sz w:val="30"/>
+          <w:highlight w:val="none"/>
+        </w:rPr>
+      </w:r>
+    </w:p>
+    <w:p>
+      <w:pPr>
+        <w:rPr>
+          <w:rFonts w:ascii="Nimbus Roman" w:hAnsi="Nimbus Roman" w:cs="Nimbus Roman" w:eastAsia="Nimbus Roman"/>
+          <w:b/>
+          <w:sz w:val="30"/>
+          <w:highlight w:val="none"/>
+        </w:rPr>
+      </w:pPr>
+      <w:r>
+        <w:rPr>
+          <w:rFonts w:ascii="Nimbus Roman" w:hAnsi="Nimbus Roman" w:cs="Nimbus Roman" w:eastAsia="Nimbus Roman"/>
+          <w:b/>
+          <w:sz w:val="30"/>
+          <w:highlight w:val="none"/>
+        </w:rPr>
+        <w:t xml:space="preserve">3 Estimator Hypothesis.</w:t>
+      </w:r>
+      <w:r>
+        <w:rPr>
+          <w:rFonts w:ascii="Nimbus Roman" w:hAnsi="Nimbus Roman" w:cs="Nimbus Roman" w:eastAsia="Nimbus Roman"/>
+        </w:rPr>
+      </w:r>
+      <w:r/>
+    </w:p>
+    <w:p>
+      <w:pPr>
+        <w:ind w:left="0" w:firstLine="708"/>
+        <w:rPr>
+          <w:rFonts w:ascii="Nimbus Roman" w:hAnsi="Nimbus Roman" w:cs="Nimbus Roman" w:eastAsia="Nimbus Roman"/>
+          <w:highlight w:val="none"/>
+        </w:rPr>
+      </w:pPr>
+      <w:r>
+        <w:rPr>
+          <w:rFonts w:ascii="Nimbus Roman" w:hAnsi="Nimbus Roman" w:cs="Nimbus Roman" w:eastAsia="Nimbus Roman"/>
+          <w:b/>
+          <w:sz w:val="24"/>
+          <w:highlight w:val="none"/>
+        </w:rPr>
+        <w:t xml:space="preserve">3.0 Problem State:</w:t>
+      </w:r>
+      <w:r>
+        <w:rPr>
+          <w:rFonts w:ascii="Nimbus Roman" w:hAnsi="Nimbus Roman" w:cs="Nimbus Roman" w:eastAsia="Nimbus Roman"/>
+          <w:b/>
+          <w:sz w:val="30"/>
+          <w:highlight w:val="none"/>
+        </w:rPr>
+      </w:r>
+      <w:r/>
     </w:p>
     <w:p>
       <w:pPr>
@@ -762,45 +1140,36 @@
           <w:rFonts w:ascii="Nimbus Roman" w:hAnsi="Nimbus Roman" w:cs="Nimbus Roman" w:eastAsia="Nimbus Roman"/>
           <w:highlight w:val="none"/>
         </w:rPr>
-      </w:r>
-      <w:r>
-        <w:rPr>
-          <w:rFonts w:ascii="Nimbus Roman" w:hAnsi="Nimbus Roman" w:cs="Nimbus Roman" w:eastAsia="Nimbus Roman"/>
-          <w:highlight w:val="none"/>
-        </w:rPr>
-      </w:r>
-    </w:p>
-    <w:p>
-      <w:pPr>
-        <w:rPr>
-          <w:rFonts w:ascii="Nimbus Roman" w:hAnsi="Nimbus Roman" w:cs="Nimbus Roman" w:eastAsia="Nimbus Roman"/>
-          <w:b/>
-          <w:sz w:val="30"/>
-          <w:highlight w:val="none"/>
-        </w:rPr>
-      </w:pPr>
-      <w:r>
-        <w:rPr>
-          <w:rFonts w:ascii="Nimbus Roman" w:hAnsi="Nimbus Roman" w:cs="Nimbus Roman" w:eastAsia="Nimbus Roman"/>
-          <w:b/>
-          <w:sz w:val="30"/>
-          <w:highlight w:val="none"/>
-        </w:rPr>
-        <w:t xml:space="preserve">3 Estimator Hypothesis.</w:t>
-      </w:r>
-      <w:r>
-        <w:rPr>
-          <w:rFonts w:ascii="Nimbus Roman" w:hAnsi="Nimbus Roman" w:cs="Nimbus Roman" w:eastAsia="Nimbus Roman"/>
-          <w:b/>
-          <w:sz w:val="30"/>
-          <w:highlight w:val="none"/>
-        </w:rPr>
-      </w:r>
-      <w:r>
-        <w:rPr>
-          <w:rFonts w:ascii="Nimbus Roman" w:hAnsi="Nimbus Roman" w:cs="Nimbus Roman" w:eastAsia="Nimbus Roman"/>
-        </w:rPr>
-      </w:r>
+        <w:t xml:space="preserve">Another phenomenon observed is the suboptimal level of detoxification due to the simplistic nature of certain sentences. For instance, the initial phrase 'Does anal...' was transformed into 'Anal...', which still retains its offensive connot</w:t>
+      </w:r>
+      <w:r>
+        <w:rPr>
+          <w:rFonts w:ascii="Nimbus Roman" w:hAnsi="Nimbus Roman" w:cs="Nimbus Roman" w:eastAsia="Nimbus Roman"/>
+          <w:highlight w:val="none"/>
+        </w:rPr>
+        <w:t xml:space="preserve">a</w:t>
+      </w:r>
+      <w:r>
+        <w:rPr>
+          <w:rFonts w:ascii="Nimbus Roman" w:hAnsi="Nimbus Roman" w:cs="Nimbus Roman" w:eastAsia="Nimbus Roman"/>
+          <w:highlight w:val="none"/>
+        </w:rPr>
+        <w:t xml:space="preserve">tion. In order to address this issue, we propose the implementation of an estimator neural network. This network would provide an estimation of the toxicity level of the text generated by the Conditional BERT model. It is evident that the previously discus</w:t>
+      </w:r>
+      <w:r>
+        <w:rPr>
+          <w:rFonts w:ascii="Nimbus Roman" w:hAnsi="Nimbus Roman" w:cs="Nimbus Roman" w:eastAsia="Nimbus Roman"/>
+          <w:highlight w:val="none"/>
+        </w:rPr>
+        <w:t xml:space="preserve">sed problem related to semantic quality is closely intertwined with this issue.</w:t>
+      </w:r>
+      <w:r>
+        <w:rPr>
+          <w:rFonts w:ascii="Nimbus Roman" w:hAnsi="Nimbus Roman" w:cs="Nimbus Roman" w:eastAsia="Nimbus Roman"/>
+          <w:highlight w:val="none"/>
+        </w:rPr>
+      </w:r>
+      <w:r/>
     </w:p>
     <w:p>
       <w:pPr>
@@ -817,7 +1186,16 @@
           <w:sz w:val="24"/>
           <w:highlight w:val="none"/>
         </w:rPr>
-        <w:t xml:space="preserve">3.0 Problem State:</w:t>
+        <w:t xml:space="preserve">3.1 </w:t>
+      </w:r>
+      <w:r>
+        <w:rPr>
+          <w:rFonts w:ascii="Nimbus Roman" w:hAnsi="Nimbus Roman" w:cs="Nimbus Roman" w:eastAsia="Nimbus Roman"/>
+          <w:b/>
+          <w:sz w:val="24"/>
+          <w:highlight w:val="none"/>
+        </w:rPr>
+        <w:t xml:space="preserve">Purposed solution:</w:t>
       </w:r>
       <w:r>
         <w:rPr>
@@ -827,14 +1205,7 @@
           <w:highlight w:val="none"/>
         </w:rPr>
       </w:r>
-      <w:r>
-        <w:rPr>
-          <w:rFonts w:ascii="Nimbus Roman" w:hAnsi="Nimbus Roman" w:cs="Nimbus Roman" w:eastAsia="Nimbus Roman"/>
-          <w:b/>
-          <w:sz w:val="30"/>
-          <w:highlight w:val="none"/>
-        </w:rPr>
-      </w:r>
+      <w:r/>
     </w:p>
     <w:p>
       <w:pPr>
@@ -849,91 +1220,14 @@
           <w:rFonts w:ascii="Nimbus Roman" w:hAnsi="Nimbus Roman" w:cs="Nimbus Roman" w:eastAsia="Nimbus Roman"/>
           <w:highlight w:val="none"/>
         </w:rPr>
-        <w:t xml:space="preserve">Another phenomenon observed is the suboptimal level of detoxification due to the simplistic nature of certain sentences. For instance, the initial phrase 'Does anal...' was transformed into 'Anal...', which still retains its offensive connot</w:t>
-      </w:r>
-      <w:r>
-        <w:rPr>
-          <w:rFonts w:ascii="Nimbus Roman" w:hAnsi="Nimbus Roman" w:cs="Nimbus Roman" w:eastAsia="Nimbus Roman"/>
-          <w:highlight w:val="none"/>
-        </w:rPr>
-        <w:t xml:space="preserve">ation. In order to address this issue, we propose the implementation of an estimator neural network. This network would provide an estimation of the toxicity level of the text generated by the Conditional BERT model. It is evident that the previously discus</w:t>
-      </w:r>
-      <w:r>
-        <w:rPr>
-          <w:rFonts w:ascii="Nimbus Roman" w:hAnsi="Nimbus Roman" w:cs="Nimbus Roman" w:eastAsia="Nimbus Roman"/>
-          <w:highlight w:val="none"/>
-        </w:rPr>
-        <w:t xml:space="preserve">sed problem related to semantic quality is closely intertwined with this issue.</w:t>
-      </w:r>
-      <w:r>
-        <w:rPr>
-          <w:rFonts w:ascii="Nimbus Roman" w:hAnsi="Nimbus Roman" w:cs="Nimbus Roman" w:eastAsia="Nimbus Roman"/>
-        </w:rPr>
-      </w:r>
-      <w:r>
-        <w:rPr>
-          <w:rFonts w:ascii="Nimbus Roman" w:hAnsi="Nimbus Roman" w:cs="Nimbus Roman" w:eastAsia="Nimbus Roman"/>
-          <w:highlight w:val="none"/>
-        </w:rPr>
-      </w:r>
-    </w:p>
-    <w:p>
-      <w:pPr>
-        <w:ind w:left="0" w:firstLine="708"/>
-        <w:rPr>
-          <w:rFonts w:ascii="Nimbus Roman" w:hAnsi="Nimbus Roman" w:cs="Nimbus Roman" w:eastAsia="Nimbus Roman"/>
-          <w:highlight w:val="none"/>
-        </w:rPr>
-      </w:pPr>
-      <w:r>
-        <w:rPr>
-          <w:rFonts w:ascii="Nimbus Roman" w:hAnsi="Nimbus Roman" w:cs="Nimbus Roman" w:eastAsia="Nimbus Roman"/>
-          <w:b/>
-          <w:sz w:val="24"/>
-          <w:highlight w:val="none"/>
-        </w:rPr>
-        <w:t xml:space="preserve">3.1 </w:t>
-      </w:r>
-      <w:r>
-        <w:rPr>
-          <w:rFonts w:ascii="Nimbus Roman" w:hAnsi="Nimbus Roman" w:cs="Nimbus Roman" w:eastAsia="Nimbus Roman"/>
-          <w:b/>
-          <w:sz w:val="24"/>
-          <w:highlight w:val="none"/>
-        </w:rPr>
-        <w:t xml:space="preserve">Purposed solution:</w:t>
-      </w:r>
-      <w:r>
-        <w:rPr>
-          <w:rFonts w:ascii="Nimbus Roman" w:hAnsi="Nimbus Roman" w:cs="Nimbus Roman" w:eastAsia="Nimbus Roman"/>
-          <w:b/>
-          <w:sz w:val="24"/>
-          <w:highlight w:val="none"/>
-        </w:rPr>
-      </w:r>
-      <w:r>
-        <w:rPr>
-          <w:rFonts w:ascii="Nimbus Roman" w:hAnsi="Nimbus Roman" w:cs="Nimbus Roman" w:eastAsia="Nimbus Roman"/>
-          <w:b/>
-          <w:sz w:val="30"/>
-          <w:highlight w:val="none"/>
-        </w:rPr>
-      </w:r>
-    </w:p>
-    <w:p>
-      <w:pPr>
-        <w:ind w:left="709"/>
-        <w:rPr>
-          <w:rFonts w:ascii="Nimbus Roman" w:hAnsi="Nimbus Roman" w:cs="Nimbus Roman" w:eastAsia="Nimbus Roman"/>
-          <w:highlight w:val="none"/>
-        </w:rPr>
-      </w:pPr>
-      <w:r>
-        <w:rPr>
-          <w:rFonts w:ascii="Nimbus Roman" w:hAnsi="Nimbus Roman" w:cs="Nimbus Roman" w:eastAsia="Nimbus Roman"/>
-          <w:highlight w:val="none"/>
-        </w:rPr>
-        <w:t xml:space="preserve">To further improve the performance of the GPT-2 model, we sought to integrate the predicted toxicity estimations into its functioning. This would enable GPT-2 to simultaneously enhance the quality of the text and facilitate the detoxification process. Our a</w:t>
+        <w:t xml:space="preserve">T</w:t>
+      </w:r>
+      <w:r>
+        <w:rPr>
+          <w:rFonts w:ascii="Nimbus Roman" w:hAnsi="Nimbus Roman" w:cs="Nimbus Roman" w:eastAsia="Nimbus Roman"/>
+          <w:highlight w:val="none"/>
+        </w:rPr>
+        <w:t xml:space="preserve">o further improve the performance of the GPT-2 model, we sought to integrate the predicted toxicity estimations into its functioning. This would enable GPT-2 to simultaneously enhance the quality of the text and facilitate the detoxification process. Our a</w:t>
       </w:r>
       <w:r>
         <w:rPr>
@@ -945,14 +1239,10 @@
       <w:r>
         <w:rPr>
           <w:rFonts w:ascii="Nimbus Roman" w:hAnsi="Nimbus Roman" w:cs="Nimbus Roman" w:eastAsia="Nimbus Roman"/>
-        </w:rPr>
-      </w:r>
-      <w:r>
-        <w:rPr>
-          <w:rFonts w:ascii="Nimbus Roman" w:hAnsi="Nimbus Roman" w:cs="Nimbus Roman" w:eastAsia="Nimbus Roman"/>
-          <w:highlight w:val="none"/>
-        </w:rPr>
-      </w:r>
+          <w:highlight w:val="none"/>
+        </w:rPr>
+      </w:r>
+      <w:r/>
     </w:p>
     <w:p>
       <w:pPr>
@@ -979,7 +1269,7 @@
               <wp:inline xmlns:wp="http://schemas.openxmlformats.org/drawingml/2006/wordprocessingDrawing" distT="0" distB="0" distL="0" distR="0">
                 <wp:extent cx="4985940" cy="2019776"/>
                 <wp:effectExtent l="0" t="0" r="0" b="0"/>
-                <wp:docPr id="2" name="" hidden="0"/>
+                <wp:docPr id="4" name="" hidden="0"/>
                 <wp:cNvGraphicFramePr>
                   <a:graphicFrameLocks xmlns:a="http://schemas.openxmlformats.org/drawingml/2006/main" noChangeAspect="1"/>
                 </wp:cNvGraphicFramePr>
@@ -994,7 +1284,7 @@
                         <pic:nvPr isPhoto="0" userDrawn="0"/>
                       </pic:nvPicPr>
                       <pic:blipFill>
-                        <a:blip r:embed="rId9"/>
+                        <a:blip r:embed="rId11"/>
                         <a:srcRect l="6326" t="9449" r="9739" b="13778"/>
                         <a:stretch/>
                       </pic:blipFill>
@@ -1031,9 +1321,9 @@
                   <v:f eqn="sum @10 21600 0"/>
                 </v:formulas>
               </v:shapetype>
-              <v:shape id="_x0000_i1" o:spid="_x0000_s1" type="#_x0000_t75" style="mso-wrap-distance-left:0.0pt;mso-wrap-distance-top:0.0pt;mso-wrap-distance-right:0.0pt;mso-wrap-distance-bottom:0.0pt;width:392.6pt;height:159.0pt;rotation:0;" stroked="false">
+              <v:shape id="_x0000_i3" o:spid="_x0000_s3" type="#_x0000_t75" style="mso-wrap-distance-left:0.0pt;mso-wrap-distance-top:0.0pt;mso-wrap-distance-right:0.0pt;mso-wrap-distance-bottom:0.0pt;width:392.6pt;height:159.0pt;rotation:0;" stroked="false">
                 <v:path textboxrect="0,0,0,0"/>
-                <v:imagedata r:id="rId9" o:title=""/>
+                <v:imagedata r:id="rId11" o:title=""/>
               </v:shape>
             </w:pict>
           </mc:Fallback>
@@ -1045,12 +1335,7 @@
           <w:highlight w:val="none"/>
         </w:rPr>
       </w:r>
-      <w:r>
-        <w:rPr>
-          <w:rFonts w:ascii="Nimbus Roman" w:hAnsi="Nimbus Roman" w:cs="Nimbus Roman" w:eastAsia="Nimbus Roman"/>
-          <w:highlight w:val="none"/>
-        </w:rPr>
-      </w:r>
+      <w:r/>
     </w:p>
     <w:p>
       <w:pPr>
@@ -1075,12 +1360,7 @@
           <w:highlight w:val="none"/>
         </w:rPr>
       </w:r>
-      <w:r>
-        <w:rPr>
-          <w:rFonts w:ascii="Nimbus Roman" w:hAnsi="Nimbus Roman" w:cs="Nimbus Roman" w:eastAsia="Nimbus Roman"/>
-          <w:highlight w:val="none"/>
-        </w:rPr>
-      </w:r>
+      <w:r/>
     </w:p>
     <w:p>
       <w:pPr>
@@ -1095,7 +1375,14 @@
           <w:rFonts w:ascii="Nimbus Roman" w:hAnsi="Nimbus Roman" w:cs="Nimbus Roman" w:eastAsia="Nimbus Roman"/>
           <w:highlight w:val="none"/>
         </w:rPr>
-        <w:t xml:space="preserve">For the implementation of the estimator, we selected the Gated Recurrent Unit (GRU) due to its capacity to provide satisfactory single neuron output. Additionally, we introduced a new token '&lt;E&gt;' to incorporate the estimated toxicity into the context of GPT</w:t>
+        <w:t xml:space="preserve">F</w:t>
+      </w:r>
+      <w:r>
+        <w:rPr>
+          <w:rFonts w:ascii="Nimbus Roman" w:hAnsi="Nimbus Roman" w:cs="Nimbus Roman" w:eastAsia="Nimbus Roman"/>
+          <w:highlight w:val="none"/>
+        </w:rPr>
+        <w:t xml:space="preserve">or the implementation of the estimator, we selected the simple Embedding with Fully-Connected layer network due to its simplicity and ability of fast inferencing full text without any sequence processing such as RNN’s. Additionally, we introduced a new token '&lt;E&gt;' to incorporate the estimated toxicity into the context of GPT</w:t>
       </w:r>
       <w:r>
         <w:rPr>
@@ -1110,12 +1397,7 @@
           <w:highlight w:val="none"/>
         </w:rPr>
       </w:r>
-      <w:r>
-        <w:rPr>
-          <w:rFonts w:ascii="Nimbus Roman" w:hAnsi="Nimbus Roman" w:cs="Nimbus Roman" w:eastAsia="Nimbus Roman"/>
-          <w:highlight w:val="none"/>
-        </w:rPr>
-      </w:r>
+      <w:r/>
     </w:p>
     <w:p>
       <w:pPr>
@@ -1140,16 +1422,23 @@
           <w:highlight w:val="none"/>
         </w:rPr>
       </w:r>
+      <w:r/>
     </w:p>
     <w:p>
       <w:pPr>
         <w:rPr>
           <w:rFonts w:ascii="Nimbus Roman" w:hAnsi="Nimbus Roman" w:cs="Nimbus Roman" w:eastAsia="Nimbus Roman"/>
+          <w:highlight w:val="none"/>
+        </w:rPr>
+      </w:pPr>
+      <w:r>
+        <w:rPr>
+          <w:rFonts w:ascii="Nimbus Roman" w:hAnsi="Nimbus Roman" w:cs="Nimbus Roman" w:eastAsia="Nimbus Roman"/>
           <w:b/>
           <w:sz w:val="30"/>
           <w:highlight w:val="none"/>
         </w:rPr>
-      </w:pPr>
+      </w:r>
       <w:r>
         <w:rPr>
           <w:rFonts w:ascii="Nimbus Roman" w:hAnsi="Nimbus Roman" w:cs="Nimbus Roman" w:eastAsia="Nimbus Roman"/>
@@ -1157,17 +1446,225 @@
           <w:sz w:val="30"/>
           <w:highlight w:val="none"/>
         </w:rPr>
+      </w:r>
+    </w:p>
+    <w:p>
+      <w:pPr>
+        <w:rPr>
+          <w:rFonts w:ascii="Nimbus Roman" w:hAnsi="Nimbus Roman" w:cs="Nimbus Roman" w:eastAsia="Nimbus Roman"/>
+          <w:b/>
+          <w:sz w:val="30"/>
+          <w:highlight w:val="none"/>
+        </w:rPr>
+      </w:pPr>
+      <w:r>
+        <w:rPr>
+          <w:rFonts w:ascii="Nimbus Roman" w:hAnsi="Nimbus Roman" w:cs="Nimbus Roman" w:eastAsia="Nimbus Roman"/>
+          <w:b/>
+          <w:sz w:val="30"/>
+          <w:highlight w:val="none"/>
+        </w:rPr>
+      </w:r>
+      <w:r>
+        <w:rPr>
+          <w:rFonts w:ascii="Nimbus Roman" w:hAnsi="Nimbus Roman" w:cs="Nimbus Roman" w:eastAsia="Nimbus Roman"/>
+          <w:b/>
+          <w:sz w:val="30"/>
+          <w:highlight w:val="none"/>
+        </w:rPr>
+      </w:r>
+    </w:p>
+    <w:p>
+      <w:pPr>
+        <w:rPr>
+          <w:rFonts w:ascii="Nimbus Roman" w:hAnsi="Nimbus Roman" w:cs="Nimbus Roman" w:eastAsia="Nimbus Roman"/>
+          <w:b/>
+          <w:sz w:val="30"/>
+          <w:highlight w:val="none"/>
+        </w:rPr>
+      </w:pPr>
+      <w:r>
+        <w:rPr>
+          <w:rFonts w:ascii="Nimbus Roman" w:hAnsi="Nimbus Roman" w:cs="Nimbus Roman" w:eastAsia="Nimbus Roman"/>
+          <w:b/>
+          <w:sz w:val="30"/>
+          <w:highlight w:val="none"/>
+        </w:rPr>
+      </w:r>
+      <w:r>
+        <w:rPr>
+          <w:rFonts w:ascii="Nimbus Roman" w:hAnsi="Nimbus Roman" w:cs="Nimbus Roman" w:eastAsia="Nimbus Roman"/>
+          <w:b/>
+          <w:sz w:val="30"/>
+          <w:highlight w:val="none"/>
+        </w:rPr>
+      </w:r>
+    </w:p>
+    <w:p>
+      <w:pPr>
+        <w:rPr>
+          <w:rFonts w:ascii="Nimbus Roman" w:hAnsi="Nimbus Roman" w:cs="Nimbus Roman" w:eastAsia="Nimbus Roman"/>
+          <w:b/>
+          <w:sz w:val="30"/>
+          <w:highlight w:val="none"/>
+        </w:rPr>
+      </w:pPr>
+      <w:r>
+        <w:rPr>
+          <w:rFonts w:ascii="Nimbus Roman" w:hAnsi="Nimbus Roman" w:cs="Nimbus Roman" w:eastAsia="Nimbus Roman"/>
+          <w:b/>
+          <w:sz w:val="30"/>
+          <w:highlight w:val="none"/>
+        </w:rPr>
+      </w:r>
+      <w:r>
+        <w:rPr>
+          <w:rFonts w:ascii="Nimbus Roman" w:hAnsi="Nimbus Roman" w:cs="Nimbus Roman" w:eastAsia="Nimbus Roman"/>
+          <w:b/>
+          <w:sz w:val="30"/>
+          <w:highlight w:val="none"/>
+        </w:rPr>
+      </w:r>
+    </w:p>
+    <w:p>
+      <w:pPr>
+        <w:rPr>
+          <w:rFonts w:ascii="Nimbus Roman" w:hAnsi="Nimbus Roman" w:cs="Nimbus Roman" w:eastAsia="Nimbus Roman"/>
+          <w:b/>
+          <w:sz w:val="30"/>
+          <w:highlight w:val="none"/>
+        </w:rPr>
+      </w:pPr>
+      <w:r>
+        <w:rPr>
+          <w:rFonts w:ascii="Nimbus Roman" w:hAnsi="Nimbus Roman" w:cs="Nimbus Roman" w:eastAsia="Nimbus Roman"/>
+          <w:b/>
+          <w:sz w:val="30"/>
+          <w:highlight w:val="none"/>
+        </w:rPr>
         <w:t xml:space="preserve">4 Results.</w:t>
       </w:r>
       <w:r>
         <w:rPr>
           <w:rFonts w:ascii="Nimbus Roman" w:hAnsi="Nimbus Roman" w:cs="Nimbus Roman" w:eastAsia="Nimbus Roman"/>
-          <w:highlight w:val="none"/>
-        </w:rPr>
-      </w:r>
-      <w:r>
-        <w:rPr>
-          <w:rFonts w:ascii="Nimbus Roman" w:hAnsi="Nimbus Roman" w:cs="Nimbus Roman" w:eastAsia="Nimbus Roman"/>
+        </w:rPr>
+      </w:r>
+      <w:r/>
+    </w:p>
+    <w:p>
+      <w:pPr>
+        <w:rPr>
+          <w:rFonts w:ascii="Nimbus Roman" w:hAnsi="Nimbus Roman" w:cs="Nimbus Roman" w:eastAsia="Nimbus Roman"/>
+          <w:b/>
+          <w:sz w:val="30"/>
+          <w:highlight w:val="none"/>
+        </w:rPr>
+      </w:pPr>
+      <w:r>
+        <w:rPr>
+          <w:rFonts w:ascii="Nimbus Roman" w:hAnsi="Nimbus Roman" w:cs="Nimbus Roman" w:eastAsia="Nimbus Roman"/>
+          <w:highlight w:val="none"/>
+        </w:rPr>
+      </w:r>
+      <w:r>
+        <w:rPr>
+          <w:rFonts w:ascii="Nimbus Roman" w:hAnsi="Nimbus Roman" w:cs="Nimbus Roman" w:eastAsia="Nimbus Roman"/>
+          <w:highlight w:val="none"/>
+        </w:rPr>
+        <w:t xml:space="preserve">The challenge of enhancing the semantic quality has been effectively resolved, as evidenced by the GPT-2 model exhibiting superior performance on subjective evaluations when compared to the rudimentary Conditional BERT model. Notably, the achi</w:t>
+      </w:r>
+      <w:r>
+        <w:rPr>
+          <w:rFonts w:ascii="Nimbus Roman" w:hAnsi="Nimbus Roman" w:cs="Nimbus Roman" w:eastAsia="Nimbus Roman"/>
+          <w:highlight w:val="none"/>
+        </w:rPr>
+        <w:t xml:space="preserve">eved outcome represents a notable advancement from the initial baseline architecture. It is also noteworthy that the GPT-2 model entails an efficient inference process, rendering it feasible for deployment even on less powerful computing devices such as lap</w:t>
+      </w:r>
+      <w:r>
+        <w:rPr>
+          <w:rFonts w:ascii="Nimbus Roman" w:hAnsi="Nimbus Roman" w:cs="Nimbus Roman" w:eastAsia="Nimbus Roman"/>
+          <w:highlight w:val="none"/>
+        </w:rPr>
+        <w:t xml:space="preserve">tops. It is plausible to presume that with further training iterations, the model's capacity for generalizing complex phrases would significantly improve, thus warranting exploration of extended training procedures for heightened performance.</w:t>
+      </w:r>
+      <w:r>
+        <w:rPr>
+          <w:rFonts w:ascii="Nimbus Roman" w:hAnsi="Nimbus Roman" w:cs="Nimbus Roman" w:eastAsia="Nimbus Roman"/>
+          <w:highlight w:val="none"/>
+        </w:rPr>
+      </w:r>
+      <w:r>
+        <w:rPr>
+          <w:rFonts w:ascii="Nimbus Roman" w:hAnsi="Nimbus Roman" w:cs="Nimbus Roman" w:eastAsia="Nimbus Roman"/>
+          <w:highlight w:val="none"/>
+        </w:rPr>
+      </w:r>
+    </w:p>
+    <w:p>
+      <w:pPr>
+        <w:rPr>
+          <w:rFonts w:ascii="Nimbus Roman" w:hAnsi="Nimbus Roman" w:cs="Nimbus Roman" w:eastAsia="Nimbus Roman"/>
+          <w:highlight w:val="none"/>
+        </w:rPr>
+      </w:pPr>
+      <w:r>
+        <w:rPr>
+          <w:rFonts w:ascii="Nimbus Roman" w:hAnsi="Nimbus Roman" w:cs="Nimbus Roman" w:eastAsia="Nimbus Roman"/>
+          <w:highlight w:val="none"/>
+        </w:rPr>
+      </w:r>
+      <w:r>
+        <w:rPr>
+          <w:rFonts w:ascii="Nimbus Roman" w:hAnsi="Nimbus Roman" w:cs="Nimbus Roman" w:eastAsia="Nimbus Roman"/>
+          <w:highlight w:val="none"/>
+        </w:rPr>
+        <w:t xml:space="preserve">The second concept pertaining to the estimator encountered a number of challenges. The performance of the estimator neural network proved to be notably unsatisfactory. Upon closer examination, it was discovered that the issue resided in the initial dataset.</w:t>
+      </w:r>
+      <w:r>
+        <w:rPr>
+          <w:rFonts w:ascii="Nimbus Roman" w:hAnsi="Nimbus Roman" w:cs="Nimbus Roman" w:eastAsia="Nimbus Roman"/>
+          <w:highlight w:val="none"/>
+        </w:rPr>
+        <w:t xml:space="preserve"> Remarkably, the dataset exhibited a trend where sentences were predominantly classified as either 0.999 (indicating a high level of toxicity) or 0.001 (pointing to a significant lack of toxicity), with minimal representation of intermediate values (imbalanced dataset). It is c</w:t>
+      </w:r>
+      <w:r>
+        <w:rPr>
+          <w:rFonts w:ascii="Nimbus Roman" w:hAnsi="Nimbus Roman" w:cs="Nimbus Roman" w:eastAsia="Nimbus Roman"/>
+          <w:highlight w:val="none"/>
+        </w:rPr>
+        <w:t xml:space="preserve">onceivable that this classification imbalance arose due to the subjective judgments of the specialists responsible for curating and evaluating the dataset, as human assessors often display a tendency towards extreme viewpoints. This binary classification ph</w:t>
+      </w:r>
+      <w:r>
+        <w:rPr>
+          <w:rFonts w:ascii="Nimbus Roman" w:hAnsi="Nimbus Roman" w:cs="Nimbus Roman" w:eastAsia="Nimbus Roman"/>
+          <w:highlight w:val="none"/>
+        </w:rPr>
+        <w:t xml:space="preserve">enomenon presents a hindrance to our objective of accurately estimating toxicity levels, necessitating a dataset that encompasses a more uniformly distributed range of estimations. Regrettably, after applying normalization techniques to address this issue, </w:t>
+      </w:r>
+      <w:r>
+        <w:rPr>
+          <w:rFonts w:ascii="Nimbus Roman" w:hAnsi="Nimbus Roman" w:cs="Nimbus Roman" w:eastAsia="Nimbus Roman"/>
+          <w:highlight w:val="none"/>
+        </w:rPr>
+        <w:t xml:space="preserve">the dataset becomes considerably reduced in size, rendering it unfeasible for training the estimator. In summary, our observations indicate minimal disparity when employing or excluding the estimator data in conjunction with GPT-2. </w:t>
+      </w:r>
+      <w:r>
+        <w:rPr>
+          <w:rFonts w:ascii="Nimbus Roman" w:hAnsi="Nimbus Roman" w:cs="Nimbus Roman" w:eastAsia="Nimbus Roman"/>
+          <w:highlight w:val="none"/>
+        </w:rPr>
+        <w:t xml:space="preserve">Nonetheless, estimator model forces GPT-2 to learn scenarios similar to those previously described in Section 3.0.</w:t>
+      </w:r>
+      <w:r>
+        <w:rPr>
+          <w:rFonts w:ascii="Nimbus Roman" w:hAnsi="Nimbus Roman" w:cs="Nimbus Roman" w:eastAsia="Nimbus Roman"/>
+          <w:highlight w:val="none"/>
+        </w:rPr>
+      </w:r>
+      <w:r>
+        <w:rPr>
+          <w:rFonts w:ascii="Nimbus Roman" w:hAnsi="Nimbus Roman" w:cs="Nimbus Roman" w:eastAsia="Nimbus Roman"/>
+          <w:highlight w:val="none"/>
         </w:rPr>
       </w:r>
     </w:p>
